--- a/Project.docx
+++ b/Project.docx
@@ -4,7 +4,7 @@
   <w:body>
     <w:p>
       <w:pPr>
-        <w:jc w:val="both"/>
+        <w:jc w:val="center"/>
         <w:rPr>
           <w:b/>
           <w:sz w:val="36"/>
@@ -52,6 +52,8 @@
         </w:rPr>
         <w:t>Hylte</w:t>
       </w:r>
+      <w:bookmarkStart w:id="0" w:name="_GoBack"/>
+      <w:bookmarkEnd w:id="0"/>
       <w:proofErr w:type="spellEnd"/>
     </w:p>
     <w:p>
@@ -578,50 +580,6 @@
         </w:rPr>
         <w:t>medicine</w:t>
       </w:r>
-    </w:p>
-    <w:p>
-      <w:pPr>
-        <w:pStyle w:val="Paragraphedeliste"/>
-        <w:jc w:val="both"/>
-        <w:rPr>
-          <w:sz w:val="24"/>
-          <w:lang w:val="en-GB"/>
-        </w:rPr>
-      </w:pPr>
-    </w:p>
-    <w:p>
-      <w:pPr>
-        <w:jc w:val="both"/>
-        <w:rPr>
-          <w:sz w:val="24"/>
-          <w:lang w:val="en-GB"/>
-        </w:rPr>
-      </w:pPr>
-    </w:p>
-    <w:p>
-      <w:pPr>
-        <w:jc w:val="both"/>
-        <w:rPr>
-          <w:sz w:val="24"/>
-          <w:lang w:val="en-GB"/>
-        </w:rPr>
-      </w:pPr>
-      <w:r>
-        <w:rPr>
-          <w:sz w:val="24"/>
-          <w:lang w:val="en-GB"/>
-        </w:rPr>
-        <w:t xml:space="preserve"> </w:t>
-      </w:r>
-      <w:r>
-        <w:rPr>
-          <w:sz w:val="24"/>
-          <w:lang w:val="en-GB"/>
-        </w:rPr>
-        <w:t>MIT MediaLab</w:t>
-      </w:r>
-      <w:bookmarkStart w:id="0" w:name="_GoBack"/>
-      <w:bookmarkEnd w:id="0"/>
     </w:p>
     <w:p>
       <w:pPr>
